--- a/Docs/Stories/Story 1.2.1.docx
+++ b/Docs/Stories/Story 1.2.1.docx
@@ -28,7 +28,9 @@
     </w:p>
     <w:p>
       <w:pPr>
+        <w:spacing w:after="0" w:line="240" w:lineRule="auto"/>
         <w:rPr>
+          <w:rFonts w:hint="eastAsia"/>
           <w:sz w:val="24"/>
           <w:szCs w:val="24"/>
         </w:rPr>
@@ -80,54 +82,35 @@
             <w:pPr>
               <w:spacing w:after="0" w:line="240" w:lineRule="auto"/>
               <w:rPr>
-                <w:sz w:val="24"/>
-                <w:szCs w:val="24"/>
-              </w:rPr>
-            </w:pPr>
-          </w:p>
-          <w:p>
-            <w:pPr>
-              <w:spacing w:after="0" w:line="240" w:lineRule="auto"/>
-              <w:rPr>
-                <w:sz w:val="24"/>
-                <w:szCs w:val="24"/>
-              </w:rPr>
-            </w:pPr>
-            <w:r>
-              <w:rPr>
-                <w:sz w:val="24"/>
-                <w:szCs w:val="24"/>
-              </w:rPr>
-              <w:t xml:space="preserve">  Story name         </w:t>
-            </w:r>
-            <w:r>
-              <w:rPr>
-                <w:rFonts w:hint="eastAsia"/>
-                <w:color w:val="2E75B6" w:themeColor="accent1" w:themeShade="BF"/>
-                <w:sz w:val="24"/>
-                <w:szCs w:val="24"/>
-              </w:rPr>
-              <w:t>Seat preferences</w:t>
-            </w:r>
-            <w:r>
-              <w:rPr>
-                <w:sz w:val="24"/>
-                <w:szCs w:val="24"/>
-              </w:rPr>
-              <w:t xml:space="preserve">                            Story ID</w:t>
-            </w:r>
-            <w:r>
-              <w:rPr>
-                <w:sz w:val="24"/>
-                <w:szCs w:val="24"/>
-              </w:rPr>
-              <w:t xml:space="preserve">  1.2.1</w:t>
-            </w:r>
-          </w:p>
-          <w:p>
-            <w:pPr>
-              <w:spacing w:after="0" w:line="240" w:lineRule="auto"/>
-              <w:rPr>
+                <w:rFonts w:hint="eastAsia"/>
+                <w:sz w:val="24"/>
+                <w:szCs w:val="24"/>
+              </w:rPr>
+            </w:pPr>
+          </w:p>
+          <w:p>
+            <w:pPr>
+              <w:spacing w:after="0" w:line="240" w:lineRule="auto"/>
+              <w:rPr>
+                <w:rFonts w:hint="eastAsia"/>
+                <w:sz w:val="24"/>
+                <w:szCs w:val="24"/>
+              </w:rPr>
+            </w:pPr>
+            <w:r>
+              <w:rPr>
+                <w:rFonts w:hint="eastAsia"/>
+                <w:sz w:val="24"/>
+                <w:szCs w:val="24"/>
+              </w:rPr>
+              <w:t xml:space="preserve">  Story name         Seat preferences                            Story ID  1.2.1</w:t>
+            </w:r>
+          </w:p>
+          <w:p>
+            <w:pPr>
+              <w:spacing w:after="0" w:line="240" w:lineRule="auto"/>
+              <w:rPr>
+                <w:rFonts w:hint="eastAsia"/>
                 <w:sz w:val="24"/>
                 <w:szCs w:val="24"/>
               </w:rPr>
@@ -157,80 +140,70 @@
             <w:pPr>
               <w:spacing w:after="0" w:line="240" w:lineRule="auto"/>
               <w:rPr>
-                <w:sz w:val="24"/>
-                <w:szCs w:val="24"/>
-              </w:rPr>
-            </w:pPr>
-          </w:p>
-          <w:p>
-            <w:pPr>
-              <w:spacing w:after="0" w:line="240" w:lineRule="auto"/>
-              <w:rPr>
-                <w:color w:val="2E75B6" w:themeColor="accent1" w:themeShade="BF"/>
-                <w:sz w:val="24"/>
-                <w:szCs w:val="24"/>
-              </w:rPr>
-            </w:pPr>
-            <w:r>
-              <w:rPr>
-                <w:sz w:val="24"/>
-                <w:szCs w:val="24"/>
-              </w:rPr>
-              <w:t xml:space="preserve">  As a         </w:t>
-            </w:r>
-            <w:r>
-              <w:rPr>
-                <w:color w:val="2E75B6" w:themeColor="accent1" w:themeShade="BF"/>
-                <w:sz w:val="24"/>
-                <w:szCs w:val="24"/>
-              </w:rPr>
-              <w:t>Passenger with special seating needs</w:t>
-            </w:r>
-          </w:p>
-          <w:p>
-            <w:pPr>
-              <w:spacing w:after="0" w:line="240" w:lineRule="auto"/>
-              <w:rPr>
-                <w:sz w:val="24"/>
-                <w:szCs w:val="24"/>
-              </w:rPr>
-            </w:pPr>
-          </w:p>
-          <w:p>
-            <w:pPr>
-              <w:spacing w:after="0" w:line="240" w:lineRule="auto"/>
-              <w:rPr>
-                <w:color w:val="2E75B6" w:themeColor="accent1" w:themeShade="BF"/>
-                <w:sz w:val="24"/>
-                <w:szCs w:val="24"/>
-              </w:rPr>
-            </w:pPr>
-            <w:r>
-              <w:rPr>
-                <w:sz w:val="24"/>
-                <w:szCs w:val="24"/>
-              </w:rPr>
-              <w:t xml:space="preserve">  I want     </w:t>
-            </w:r>
-            <w:r>
-              <w:rPr>
-                <w:color w:val="2E75B6" w:themeColor="accent1" w:themeShade="BF"/>
-                <w:sz w:val="24"/>
-                <w:szCs w:val="24"/>
-              </w:rPr>
-              <w:t>to select special seat (e.g., seat with extra legroom)</w:t>
-            </w:r>
-          </w:p>
-          <w:p>
-            <w:pPr>
-              <w:spacing w:after="0" w:line="240" w:lineRule="auto"/>
-              <w:rPr>
-                <w:sz w:val="24"/>
-                <w:szCs w:val="24"/>
-              </w:rPr>
-            </w:pPr>
-            <w:r>
-              <w:rPr>
+                <w:rFonts w:hint="eastAsia"/>
+                <w:sz w:val="24"/>
+                <w:szCs w:val="24"/>
+              </w:rPr>
+            </w:pPr>
+          </w:p>
+          <w:p>
+            <w:pPr>
+              <w:spacing w:after="0" w:line="240" w:lineRule="auto"/>
+              <w:rPr>
+                <w:rFonts w:hint="eastAsia"/>
+                <w:sz w:val="24"/>
+                <w:szCs w:val="24"/>
+              </w:rPr>
+            </w:pPr>
+            <w:r>
+              <w:rPr>
+                <w:rFonts w:hint="eastAsia"/>
+                <w:sz w:val="24"/>
+                <w:szCs w:val="24"/>
+              </w:rPr>
+              <w:t xml:space="preserve">  As a         Passenger with special seating needs</w:t>
+            </w:r>
+          </w:p>
+          <w:p>
+            <w:pPr>
+              <w:spacing w:after="0" w:line="240" w:lineRule="auto"/>
+              <w:rPr>
+                <w:rFonts w:hint="eastAsia"/>
+                <w:sz w:val="24"/>
+                <w:szCs w:val="24"/>
+              </w:rPr>
+            </w:pPr>
+          </w:p>
+          <w:p>
+            <w:pPr>
+              <w:spacing w:after="0" w:line="240" w:lineRule="auto"/>
+              <w:rPr>
+                <w:rFonts w:hint="eastAsia"/>
+                <w:sz w:val="24"/>
+                <w:szCs w:val="24"/>
+              </w:rPr>
+            </w:pPr>
+            <w:r>
+              <w:rPr>
+                <w:rFonts w:hint="eastAsia"/>
+                <w:sz w:val="24"/>
+                <w:szCs w:val="24"/>
+              </w:rPr>
+              <w:t xml:space="preserve">  I want     to select special seat (e.g., seat with extra legroom)</w:t>
+            </w:r>
+          </w:p>
+          <w:p>
+            <w:pPr>
+              <w:spacing w:after="0" w:line="240" w:lineRule="auto"/>
+              <w:rPr>
+                <w:rFonts w:hint="eastAsia"/>
+                <w:sz w:val="24"/>
+                <w:szCs w:val="24"/>
+              </w:rPr>
+            </w:pPr>
+            <w:r>
+              <w:rPr>
+                <w:rFonts w:hint="eastAsia"/>
                 <w:sz w:val="24"/>
                 <w:szCs w:val="24"/>
               </w:rPr>
@@ -241,58 +214,55 @@
             <w:pPr>
               <w:spacing w:after="0" w:line="240" w:lineRule="auto"/>
               <w:rPr>
-                <w:sz w:val="24"/>
-                <w:szCs w:val="24"/>
-              </w:rPr>
-            </w:pPr>
-          </w:p>
-          <w:p>
-            <w:pPr>
-              <w:spacing w:after="0" w:line="240" w:lineRule="auto"/>
-              <w:rPr>
-                <w:color w:val="2E75B6" w:themeColor="accent1" w:themeShade="BF"/>
-                <w:sz w:val="24"/>
-                <w:szCs w:val="24"/>
-              </w:rPr>
-            </w:pPr>
-            <w:r>
-              <w:rPr>
-                <w:sz w:val="24"/>
-                <w:szCs w:val="24"/>
-              </w:rPr>
-              <w:t xml:space="preserve">  So that   </w:t>
-            </w:r>
-            <w:r>
-              <w:rPr>
-                <w:color w:val="2E75B6" w:themeColor="accent1" w:themeShade="BF"/>
-                <w:sz w:val="24"/>
-                <w:szCs w:val="24"/>
-              </w:rPr>
-              <w:t>I can stay more comfortable during the flight</w:t>
-            </w:r>
-          </w:p>
-          <w:p>
-            <w:pPr>
-              <w:spacing w:after="0" w:line="240" w:lineRule="auto"/>
-              <w:rPr>
-                <w:sz w:val="24"/>
-                <w:szCs w:val="24"/>
-              </w:rPr>
-            </w:pPr>
-          </w:p>
-          <w:p>
-            <w:pPr>
-              <w:spacing w:after="0" w:line="240" w:lineRule="auto"/>
-              <w:rPr>
-                <w:sz w:val="24"/>
-                <w:szCs w:val="24"/>
-              </w:rPr>
-            </w:pPr>
-          </w:p>
-          <w:p>
-            <w:pPr>
-              <w:spacing w:after="0" w:line="240" w:lineRule="auto"/>
-              <w:rPr>
+                <w:rFonts w:hint="eastAsia"/>
+                <w:sz w:val="24"/>
+                <w:szCs w:val="24"/>
+              </w:rPr>
+            </w:pPr>
+          </w:p>
+          <w:p>
+            <w:pPr>
+              <w:spacing w:after="0" w:line="240" w:lineRule="auto"/>
+              <w:rPr>
+                <w:rFonts w:hint="eastAsia"/>
+                <w:sz w:val="24"/>
+                <w:szCs w:val="24"/>
+              </w:rPr>
+            </w:pPr>
+            <w:r>
+              <w:rPr>
+                <w:rFonts w:hint="eastAsia"/>
+                <w:sz w:val="24"/>
+                <w:szCs w:val="24"/>
+              </w:rPr>
+              <w:t xml:space="preserve">  So that   I can stay more comfortable during the flight</w:t>
+            </w:r>
+          </w:p>
+          <w:p>
+            <w:pPr>
+              <w:spacing w:after="0" w:line="240" w:lineRule="auto"/>
+              <w:rPr>
+                <w:rFonts w:hint="eastAsia"/>
+                <w:sz w:val="24"/>
+                <w:szCs w:val="24"/>
+              </w:rPr>
+            </w:pPr>
+          </w:p>
+          <w:p>
+            <w:pPr>
+              <w:spacing w:after="0" w:line="240" w:lineRule="auto"/>
+              <w:rPr>
+                <w:rFonts w:hint="eastAsia"/>
+                <w:sz w:val="24"/>
+                <w:szCs w:val="24"/>
+              </w:rPr>
+            </w:pPr>
+          </w:p>
+          <w:p>
+            <w:pPr>
+              <w:spacing w:after="0" w:line="240" w:lineRule="auto"/>
+              <w:rPr>
+                <w:rFonts w:hint="eastAsia"/>
                 <w:sz w:val="24"/>
                 <w:szCs w:val="24"/>
               </w:rPr>
@@ -326,6 +296,7 @@
                 <w:szCs w:val="24"/>
               </w:rPr>
             </w:pPr>
+            <w:bookmarkStart w:id="0" w:name="_GoBack"/>
           </w:p>
           <w:p>
             <w:pPr>
@@ -380,38 +351,9 @@
                 <w:sz w:val="24"/>
                 <w:szCs w:val="24"/>
               </w:rPr>
-              <w:t xml:space="preserve">Date started      </w:t>
-            </w:r>
-            <w:r>
-              <w:rPr>
-                <w:sz w:val="24"/>
-                <w:szCs w:val="24"/>
-              </w:rPr>
-              <w:t>2022/3/19</w:t>
-            </w:r>
-            <w:r>
-              <w:rPr>
-                <w:sz w:val="24"/>
-                <w:szCs w:val="24"/>
-              </w:rPr>
-              <w:t xml:space="preserve">                                      </w:t>
-            </w:r>
-            <w:bookmarkStart w:id="0" w:name="_GoBack"/>
+              <w:t>Date started      2022/3/19                                          Date finished 2022/3/21</w:t>
+            </w:r>
             <w:bookmarkEnd w:id="0"/>
-            <w:r>
-              <w:rPr>
-                <w:sz w:val="24"/>
-                <w:szCs w:val="24"/>
-              </w:rPr>
-              <w:t xml:space="preserve">    Date finished</w:t>
-            </w:r>
-            <w:r>
-              <w:rPr>
-                <w:sz w:val="24"/>
-                <w:szCs w:val="24"/>
-              </w:rPr>
-              <w:t xml:space="preserve"> 2022/3/21</w:t>
-            </w:r>
           </w:p>
         </w:tc>
       </w:tr>
@@ -495,15 +437,13 @@
             <w:pPr>
               <w:spacing w:after="0" w:line="240" w:lineRule="auto"/>
               <w:rPr>
-                <w:color w:val="2E75B6" w:themeColor="accent1" w:themeShade="BF"/>
-                <w:sz w:val="24"/>
-                <w:szCs w:val="24"/>
-              </w:rPr>
-            </w:pPr>
-            <w:r>
-              <w:rPr>
-                <w:rFonts w:hint="eastAsia"/>
-                <w:color w:val="2E75B6" w:themeColor="accent1" w:themeShade="BF"/>
+                <w:sz w:val="24"/>
+                <w:szCs w:val="24"/>
+              </w:rPr>
+            </w:pPr>
+            <w:r>
+              <w:rPr>
+                <w:rFonts w:hint="eastAsia"/>
                 <w:sz w:val="24"/>
                 <w:szCs w:val="24"/>
               </w:rPr>
@@ -511,7 +451,6 @@
             </w:r>
             <w:r>
               <w:rPr>
-                <w:color w:val="2E75B6" w:themeColor="accent1" w:themeShade="BF"/>
                 <w:sz w:val="24"/>
                 <w:szCs w:val="24"/>
               </w:rPr>
@@ -522,15 +461,13 @@
             <w:pPr>
               <w:spacing w:after="0" w:line="240" w:lineRule="auto"/>
               <w:rPr>
-                <w:color w:val="2E75B6" w:themeColor="accent1" w:themeShade="BF"/>
-                <w:sz w:val="24"/>
-                <w:szCs w:val="24"/>
-              </w:rPr>
-            </w:pPr>
-            <w:r>
-              <w:rPr>
-                <w:rFonts w:hint="eastAsia"/>
-                <w:color w:val="2E75B6" w:themeColor="accent1" w:themeShade="BF"/>
+                <w:sz w:val="24"/>
+                <w:szCs w:val="24"/>
+              </w:rPr>
+            </w:pPr>
+            <w:r>
+              <w:rPr>
+                <w:rFonts w:hint="eastAsia"/>
                 <w:sz w:val="24"/>
                 <w:szCs w:val="24"/>
               </w:rPr>
@@ -538,7 +475,6 @@
             </w:r>
             <w:r>
               <w:rPr>
-                <w:color w:val="2E75B6" w:themeColor="accent1" w:themeShade="BF"/>
                 <w:sz w:val="24"/>
                 <w:szCs w:val="24"/>
               </w:rPr>
@@ -550,15 +486,13 @@
               <w:spacing w:after="0" w:line="240" w:lineRule="auto"/>
               <w:rPr>
                 <w:rFonts w:hint="eastAsia"/>
-                <w:color w:val="2E75B6" w:themeColor="accent1" w:themeShade="BF"/>
-                <w:sz w:val="24"/>
-                <w:szCs w:val="24"/>
-              </w:rPr>
-            </w:pPr>
-            <w:r>
-              <w:rPr>
-                <w:rFonts w:hint="eastAsia"/>
-                <w:color w:val="2E75B6" w:themeColor="accent1" w:themeShade="BF"/>
+                <w:sz w:val="24"/>
+                <w:szCs w:val="24"/>
+              </w:rPr>
+            </w:pPr>
+            <w:r>
+              <w:rPr>
+                <w:rFonts w:hint="eastAsia"/>
                 <w:sz w:val="24"/>
                 <w:szCs w:val="24"/>
               </w:rPr>
@@ -566,7 +500,6 @@
             </w:r>
             <w:r>
               <w:rPr>
-                <w:color w:val="2E75B6" w:themeColor="accent1" w:themeShade="BF"/>
                 <w:sz w:val="24"/>
                 <w:szCs w:val="24"/>
               </w:rPr>
@@ -740,7 +673,7 @@
     <w:lsdException w:qFormat="1" w:unhideWhenUsed="0" w:uiPriority="10" w:semiHidden="0" w:name="Title"/>
     <w:lsdException w:uiPriority="99" w:name="Closing"/>
     <w:lsdException w:uiPriority="99" w:name="Signature"/>
-    <w:lsdException w:qFormat="1" w:uiPriority="1" w:name="Default Paragraph Font"/>
+    <w:lsdException w:qFormat="1" w:uiPriority="1" w:semiHidden="0" w:name="Default Paragraph Font"/>
     <w:lsdException w:uiPriority="99" w:name="Body Text"/>
     <w:lsdException w:uiPriority="99" w:name="Body Text Indent"/>
     <w:lsdException w:uiPriority="99" w:name="List Continue"/>
@@ -778,7 +711,7 @@
     <w:lsdException w:uiPriority="99" w:name="HTML Sample"/>
     <w:lsdException w:uiPriority="99" w:name="HTML Typewriter"/>
     <w:lsdException w:uiPriority="99" w:name="HTML Variable"/>
-    <w:lsdException w:qFormat="1" w:uiPriority="99" w:name="Normal Table"/>
+    <w:lsdException w:qFormat="1" w:uiPriority="99" w:semiHidden="0" w:name="Normal Table"/>
     <w:lsdException w:uiPriority="99" w:name="annotation subject"/>
     <w:lsdException w:uiPriority="99" w:name="Table Simple 1"/>
     <w:lsdException w:uiPriority="99" w:name="Table Simple 2"/>
